--- a/yii2_книга рецептов - 0061.docx
+++ b/yii2_книга рецептов - 0061.docx
@@ -4,11 +4,22 @@
   <w:body>
     <w:p>
       <w:pPr>
+        <w:pStyle w:val="Style3"/>
+        <w:numPr>
+          <w:ilvl w:val="0"/>
+          <w:numId w:val="1"/>
+        </w:numPr>
+        <w:tabs>
+          <w:tab w:leader="none" w:pos="698" w:val="left"/>
+        </w:tabs>
         <w:widowControl w:val="0"/>
-        <w:rPr>
-          <w:sz w:val="2"/>
-          <w:szCs w:val="2"/>
-        </w:rPr>
+        <w:keepNext w:val="0"/>
+        <w:keepLines w:val="0"/>
+        <w:shd w:val="clear" w:color="auto" w:fill="auto"/>
+        <w:bidi w:val="0"/>
+        <w:jc w:val="both"/>
+        <w:spacing w:before="0" w:after="8" w:line="210" w:lineRule="exact"/>
+        <w:ind w:left="360" w:right="0" w:firstLine="0"/>
       </w:pPr>
       <w:r>
         <w:pict>
@@ -31,37 +42,21 @@
             <v:path o:extrusionok="f" gradientshapeok="t" o:connecttype="rect"/>
             <o:lock v:ext="edit" aspectratio="t"/>
           </v:shapetype>
-          <v:shape id="_x0000_s1026" type="#_x0000_t75" style="width:438pt;height:299pt;">
+          <v:shape id="_x0000_s1026" type="#_x0000_t75" style="position:absolute;margin-left:31.2pt;margin-top:-338.9pt;width:438.pt;height:298.8pt;z-index:-125829376;mso-wrap-distance-left:31.2pt;mso-wrap-distance-right:5.pt;mso-position-horizontal-relative:margin" wrapcoords="0 0 21600 0 21600 21600 0 21600 0 0">
             <v:imagedata r:id="rId5" r:href="rId6"/>
+            <w10:wrap type="topAndBottom" anchorx="margin"/>
           </v:shape>
         </w:pict>
       </w:r>
-    </w:p>
-    <w:p>
-      <w:pPr>
-        <w:pStyle w:val="Style3"/>
-        <w:tabs>
-          <w:tab w:leader="none" w:pos="694" w:val="left"/>
-        </w:tabs>
-        <w:widowControl w:val="0"/>
-        <w:keepNext w:val="0"/>
-        <w:keepLines w:val="0"/>
-        <w:shd w:val="clear" w:color="auto" w:fill="auto"/>
-        <w:bidi w:val="0"/>
-        <w:jc w:val="left"/>
-        <w:spacing w:line="210" w:lineRule="exact"/>
-        <w:ind w:left="0" w:firstLine="0"/>
-      </w:pPr>
       <w:r>
         <w:rPr>
           <w:lang w:val="en-US" w:eastAsia="en-US" w:bidi="en-US"/>
+          <w:rFonts w:ascii="Times New Roman" w:eastAsia="Times New Roman" w:hAnsi="Times New Roman" w:cs="Times New Roman"/>
           <w:w w:val="100"/>
           <w:spacing w:val="0"/>
           <w:color w:val="000000"/>
           <w:position w:val="0"/>
         </w:rPr>
-        <w:t>5.</w:t>
-        <w:tab/>
         <w:t xml:space="preserve">Press the </w:t>
       </w:r>
       <w:r>
@@ -73,6 +68,7 @@
       <w:r>
         <w:rPr>
           <w:lang w:val="en-US" w:eastAsia="en-US" w:bidi="en-US"/>
+          <w:rFonts w:ascii="Times New Roman" w:eastAsia="Times New Roman" w:hAnsi="Times New Roman" w:cs="Times New Roman"/>
           <w:w w:val="100"/>
           <w:spacing w:val="0"/>
           <w:color w:val="000000"/>
@@ -84,22 +80,15 @@
         <w:rPr>
           <w:rStyle w:val="CharStyle5"/>
         </w:rPr>
-        <w:t>Generat</w:t>
-      </w:r>
-      <w:r>
-        <w:rPr>
-          <w:rStyle w:val="CharStyle5"/>
-          <w:shd w:val="clear" w:color="auto" w:fill="80FFFF"/>
-        </w:rPr>
-        <w:t>e</w:t>
+        <w:t>Generate</w:t>
       </w:r>
       <w:r>
         <w:rPr>
           <w:lang w:val="en-US" w:eastAsia="en-US" w:bidi="en-US"/>
+          <w:rFonts w:ascii="Times New Roman" w:eastAsia="Times New Roman" w:hAnsi="Times New Roman" w:cs="Times New Roman"/>
           <w:w w:val="100"/>
           <w:spacing w:val="0"/>
           <w:color w:val="000000"/>
-          <w:shd w:val="clear" w:color="auto" w:fill="80FFFF"/>
           <w:position w:val="0"/>
         </w:rPr>
         <w:t>.</w:t>
@@ -107,7 +96,11 @@
     </w:p>
     <w:p>
       <w:pPr>
-        <w:pStyle w:val="Style3"/>
+        <w:pStyle w:val="Style6"/>
+        <w:numPr>
+          <w:ilvl w:val="0"/>
+          <w:numId w:val="1"/>
+        </w:numPr>
         <w:tabs>
           <w:tab w:leader="none" w:pos="699" w:val="left"/>
         </w:tabs>
@@ -116,90 +109,28 @@
         <w:keepLines w:val="0"/>
         <w:shd w:val="clear" w:color="auto" w:fill="auto"/>
         <w:bidi w:val="0"/>
-        <w:jc w:val="left"/>
-        <w:spacing w:line="210" w:lineRule="exact"/>
-        <w:ind w:left="0" w:firstLine="0"/>
+        <w:jc w:val="both"/>
+        <w:spacing w:before="0" w:after="0" w:line="210" w:lineRule="exact"/>
+        <w:ind w:left="360" w:right="0" w:firstLine="0"/>
       </w:pPr>
+      <w:r>
+        <w:rPr>
+          <w:rStyle w:val="CharStyle8"/>
+        </w:rPr>
+        <w:t xml:space="preserve">Check the result via </w:t>
+      </w:r>
       <w:r>
         <w:rPr>
           <w:lang w:val="en-US" w:eastAsia="en-US" w:bidi="en-US"/>
           <w:w w:val="100"/>
-          <w:spacing w:val="0"/>
           <w:color w:val="000000"/>
           <w:position w:val="0"/>
         </w:rPr>
-        <w:t>6.</w:t>
-        <w:tab/>
-        <w:t xml:space="preserve">Check the result via </w:t>
-      </w:r>
-      <w:r>
-        <w:rPr>
-          <w:rStyle w:val="CharStyle6"/>
-          <w:shd w:val="clear" w:color="auto" w:fill="80FFFF"/>
-        </w:rPr>
-        <w:t>h</w:t>
-      </w:r>
-      <w:r>
-        <w:rPr>
-          <w:rStyle w:val="CharStyle6"/>
-        </w:rPr>
-        <w:t>ttp://local</w:t>
-      </w:r>
-      <w:r>
-        <w:rPr>
-          <w:rStyle w:val="CharStyle6"/>
-          <w:shd w:val="clear" w:color="auto" w:fill="80FFFF"/>
-        </w:rPr>
-        <w:t>h</w:t>
-      </w:r>
-      <w:r>
-        <w:rPr>
-          <w:rStyle w:val="CharStyle6"/>
-        </w:rPr>
-        <w:t>ost:8080/in</w:t>
-      </w:r>
-      <w:r>
-        <w:rPr>
-          <w:rStyle w:val="CharStyle6"/>
-          <w:shd w:val="clear" w:color="auto" w:fill="80FFFF"/>
-        </w:rPr>
-        <w:t>d</w:t>
-      </w:r>
-      <w:r>
-        <w:rPr>
-          <w:rStyle w:val="CharStyle6"/>
-        </w:rPr>
-        <w:t>ex.p</w:t>
-      </w:r>
-      <w:r>
-        <w:rPr>
-          <w:rStyle w:val="CharStyle6"/>
-          <w:shd w:val="clear" w:color="auto" w:fill="80FFFF"/>
-        </w:rPr>
-        <w:t>h</w:t>
-      </w:r>
-      <w:r>
-        <w:rPr>
-          <w:rStyle w:val="CharStyle6"/>
-        </w:rPr>
-        <w:t>p</w:t>
-      </w:r>
-      <w:r>
-        <w:rPr>
-          <w:rStyle w:val="CharStyle6"/>
-          <w:shd w:val="clear" w:color="auto" w:fill="80FFFF"/>
-        </w:rPr>
-        <w:t>?</w:t>
-      </w:r>
-      <w:r>
-        <w:rPr>
-          <w:rStyle w:val="CharStyle6"/>
-        </w:rPr>
-        <w:t>actor/create</w:t>
-      </w:r>
-      <w:r>
-        <w:rPr>
-          <w:rStyle w:val="CharStyle6"/>
+        <w:t>http://localhost:8080/index.php?actor/create</w:t>
+      </w:r>
+      <w:r>
+        <w:rPr>
+          <w:rStyle w:val="CharStyle8"/>
         </w:rPr>
         <w:t>.</w:t>
       </w:r>
@@ -211,7 +142,7 @@
         <w:numRestart w:val="continuous"/>
       </w:footnotePr>
       <w:pgSz w:w="11909" w:h="16834"/>
-      <w:pgMar w:top="1430" w:left="1250" w:right="1255" w:bottom="1430" w:header="0" w:footer="3" w:gutter="0"/>
+      <w:pgMar w:top="2556" w:left="1250" w:right="1255" w:bottom="2964" w:header="0" w:footer="3" w:gutter="0"/>
       <w:rtlGutter w:val="0"/>
       <w:cols w:space="720"/>
       <w:noEndnote/>
@@ -242,6 +173,34 @@
 
 <file path=word/numbering.xml><?xml version="1.0" encoding="utf-8"?>
 <w:numbering xmlns:w="http://schemas.openxmlformats.org/wordprocessingml/2006/main" xmlns:r="http://schemas.openxmlformats.org/officeDocument/2006/relationships" xmlns:wp="http://schemas.openxmlformats.org/drawingml/2006/wordprocessingDrawing" xmlns:v="urn:schemas-microsoft-com:vml" xmlns:o="urn:schemas-microsoft-com:office:office" xmlns:w10="urn:schemas-microsoft-com:office:word">
+  <w:abstractNum w:abstractNumId="0">
+    <w:multiLevelType w:val="multilevel"/>
+    <w:lvl w:ilvl="0">
+      <w:start w:val="1"/>
+      <w:numFmt w:val="decimal"/>
+      <w:lvlText w:val="%1."/>
+      <w:rPr>
+        <w:lang w:val="en-US" w:eastAsia="en-US" w:bidi="en-US"/>
+        <w:b w:val="0"/>
+        <w:bCs w:val="0"/>
+        <w:i w:val="0"/>
+        <w:iCs w:val="0"/>
+        <w:u w:val="none"/>
+        <w:strike w:val="0"/>
+        <w:smallCaps w:val="0"/>
+        <w:sz w:val="21"/>
+        <w:szCs w:val="21"/>
+        <w:rFonts w:ascii="Times New Roman" w:eastAsia="Times New Roman" w:hAnsi="Times New Roman" w:cs="Times New Roman"/>
+        <w:w w:val="100"/>
+        <w:spacing w:val="0"/>
+        <w:color w:val="000000"/>
+        <w:position w:val="0"/>
+      </w:rPr>
+    </w:lvl>
+  </w:abstractNum>
+  <w:num w:numId="1">
+    <w:abstractNumId w:val="0"/>
+  </w:num>
 </w:numbering>
 </file>
 
@@ -250,7 +209,7 @@
   <w:docDefaults>
     <w:rPrDefault>
       <w:rPr>
-        <w:rFonts w:ascii="Arial Unicode MS" w:eastAsia="Arial Unicode MS" w:hAnsi="Arial Unicode MS" w:cs="Arial Unicode MS"/>
+        <w:rFonts w:ascii="Times New Roman" w:eastAsia="Times New Roman" w:hAnsi="Times New Roman" w:cs="Times New Roman"/>
         <w:sz w:val="24"/>
         <w:szCs w:val="24"/>
         <w:lang w:val="en-US" w:eastAsia="en-US" w:bidi="en-US"/>
@@ -285,7 +244,7 @@
       <w:lang w:val="en-US" w:eastAsia="en-US" w:bidi="en-US"/>
       <w:sz w:val="24"/>
       <w:szCs w:val="24"/>
-      <w:rFonts w:ascii="Arial Unicode MS" w:eastAsia="Arial Unicode MS" w:hAnsi="Arial Unicode MS" w:cs="Arial Unicode MS"/>
+      <w:rFonts w:ascii="Times New Roman" w:eastAsia="Times New Roman" w:hAnsi="Times New Roman" w:cs="Times New Roman"/>
       <w:w w:val="100"/>
       <w:spacing w:val="0"/>
       <w:color w:val="000000"/>
@@ -298,7 +257,7 @@
       <w:lang w:val="en-US" w:eastAsia="en-US" w:bidi="en-US"/>
       <w:sz w:val="24"/>
       <w:szCs w:val="24"/>
-      <w:rFonts w:ascii="Arial Unicode MS" w:eastAsia="Arial Unicode MS" w:hAnsi="Arial Unicode MS" w:cs="Arial Unicode MS"/>
+      <w:rFonts w:ascii="Times New Roman" w:eastAsia="Times New Roman" w:hAnsi="Times New Roman" w:cs="Times New Roman"/>
       <w:w w:val="100"/>
       <w:spacing w:val="0"/>
       <w:color w:val="000000"/>
@@ -327,31 +286,52 @@
       <w:smallCaps w:val="0"/>
       <w:sz w:val="21"/>
       <w:szCs w:val="21"/>
-      <w:rFonts w:ascii="Times New Roman" w:eastAsia="Times New Roman" w:hAnsi="Times New Roman" w:cs="Times New Roman"/>
     </w:rPr>
   </w:style>
   <w:style w:type="character" w:customStyle="1" w:styleId="CharStyle5">
     <w:name w:val="Основной текст (2) + Полужирный"/>
     <w:basedOn w:val="CharStyle4"/>
+    <w:rPr>
+      <w:lang w:val="en-US" w:eastAsia="en-US" w:bidi="en-US"/>
+      <w:b/>
+      <w:bCs/>
+      <w:rFonts w:ascii="Times New Roman" w:eastAsia="Times New Roman" w:hAnsi="Times New Roman" w:cs="Times New Roman"/>
+      <w:w w:val="100"/>
+      <w:spacing w:val="0"/>
+      <w:color w:val="000000"/>
+      <w:position w:val="0"/>
+    </w:rPr>
+  </w:style>
+  <w:style w:type="character" w:customStyle="1" w:styleId="CharStyle7">
+    <w:name w:val="Основной текст (11)_"/>
+    <w:basedOn w:val="DefaultParagraphFont"/>
+    <w:link w:val="Style6"/>
+    <w:rPr>
+      <w:b w:val="0"/>
+      <w:bCs w:val="0"/>
+      <w:i w:val="0"/>
+      <w:iCs w:val="0"/>
+      <w:u w:val="none"/>
+      <w:strike w:val="0"/>
+      <w:smallCaps w:val="0"/>
+      <w:sz w:val="14"/>
+      <w:szCs w:val="14"/>
+      <w:rFonts w:ascii="Verdana" w:eastAsia="Verdana" w:hAnsi="Verdana" w:cs="Verdana"/>
+      <w:spacing w:val="10"/>
+    </w:rPr>
+  </w:style>
+  <w:style w:type="character" w:customStyle="1" w:styleId="CharStyle8">
+    <w:name w:val="Основной текст (11) + Times New Roman,10,5 pt,Интервал 0 pt"/>
+    <w:basedOn w:val="CharStyle7"/>
     <w:rPr>
       <w:lang w:val="en-US" w:eastAsia="en-US" w:bidi="en-US"/>
       <w:b/>
       <w:bCs/>
       <w:sz w:val="21"/>
       <w:szCs w:val="21"/>
+      <w:rFonts w:ascii="Times New Roman" w:eastAsia="Times New Roman" w:hAnsi="Times New Roman" w:cs="Times New Roman"/>
       <w:w w:val="100"/>
       <w:spacing w:val="0"/>
-      <w:color w:val="000000"/>
-      <w:position w:val="0"/>
-    </w:rPr>
-  </w:style>
-  <w:style w:type="character" w:customStyle="1" w:styleId="CharStyle6">
-    <w:name w:val="Основной текст (2) + Интервал 1 pt"/>
-    <w:basedOn w:val="CharStyle4"/>
-    <w:rPr>
-      <w:lang w:val="en-US" w:eastAsia="en-US" w:bidi="en-US"/>
-      <w:w w:val="100"/>
-      <w:spacing w:val="20"/>
       <w:color w:val="000000"/>
       <w:position w:val="0"/>
     </w:rPr>
@@ -363,7 +343,7 @@
     <w:pPr>
       <w:widowControl w:val="0"/>
       <w:shd w:val="clear" w:color="auto" w:fill="FFFFFF"/>
-      <w:spacing w:line="269" w:lineRule="exact"/>
+      <w:spacing w:before="480" w:line="269" w:lineRule="exact"/>
       <w:ind w:hanging="360"/>
     </w:pPr>
     <w:rPr>
@@ -376,7 +356,30 @@
       <w:smallCaps w:val="0"/>
       <w:sz w:val="21"/>
       <w:szCs w:val="21"/>
-      <w:rFonts w:ascii="Times New Roman" w:eastAsia="Times New Roman" w:hAnsi="Times New Roman" w:cs="Times New Roman"/>
+    </w:rPr>
+  </w:style>
+  <w:style w:type="paragraph" w:customStyle="1" w:styleId="Style6">
+    <w:name w:val="Основной текст (11)"/>
+    <w:basedOn w:val="Normal"/>
+    <w:link w:val="CharStyle7"/>
+    <w:pPr>
+      <w:widowControl w:val="0"/>
+      <w:shd w:val="clear" w:color="auto" w:fill="FFFFFF"/>
+      <w:spacing w:before="240" w:line="178" w:lineRule="exact"/>
+      <w:ind w:hanging="440"/>
+    </w:pPr>
+    <w:rPr>
+      <w:b w:val="0"/>
+      <w:bCs w:val="0"/>
+      <w:i w:val="0"/>
+      <w:iCs w:val="0"/>
+      <w:u w:val="none"/>
+      <w:strike w:val="0"/>
+      <w:smallCaps w:val="0"/>
+      <w:sz w:val="14"/>
+      <w:szCs w:val="14"/>
+      <w:rFonts w:ascii="Verdana" w:eastAsia="Verdana" w:hAnsi="Verdana" w:cs="Verdana"/>
+      <w:spacing w:val="10"/>
     </w:rPr>
   </w:style>
 </w:styles>
